--- a/notes-NodeJS.docx
+++ b/notes-NodeJS.docx
@@ -130,7 +130,7 @@
       <w:r>
         <w:rPr>
           <w:noProof/>
-          <w:lang w:val="es-ES"/>
+          <w:lang w:val="en-US"/>
         </w:rPr>
         <w:drawing>
           <wp:inline distT="0" distB="0" distL="0" distR="0" wp14:anchorId="04A47761" wp14:editId="34847338">
@@ -547,15 +547,7 @@
         <w:rPr>
           <w:lang w:val="en-US"/>
         </w:rPr>
-        <w:t xml:space="preserve">In this way, you can make V8 </w:t>
-      </w:r>
-      <w:bookmarkStart w:id="0" w:name="_GoBack"/>
-      <w:bookmarkEnd w:id="0"/>
-      <w:r>
-        <w:rPr>
-          <w:lang w:val="en-US"/>
-        </w:rPr>
-        <w:t>do more things than V8 can actually do</w:t>
+        <w:t>In this way, you can make V8 do more things than V8 can actually do</w:t>
       </w:r>
     </w:p>
     <w:p>
@@ -1118,7 +1110,7 @@
       <w:r>
         <w:rPr>
           <w:noProof/>
-          <w:lang w:val="es-ES"/>
+          <w:lang w:val="en-US"/>
         </w:rPr>
         <w:drawing>
           <wp:inline distT="0" distB="0" distL="0" distR="0" wp14:anchorId="584500E9" wp14:editId="6A40D51E">
@@ -1179,7 +1171,7 @@
       <w:r>
         <w:rPr>
           <w:noProof/>
-          <w:lang w:val="es-ES"/>
+          <w:lang w:val="en-US"/>
         </w:rPr>
         <w:drawing>
           <wp:inline distT="0" distB="0" distL="0" distR="0" wp14:anchorId="543CBE02" wp14:editId="395231F6">
@@ -1309,7 +1301,7 @@
       <w:r>
         <w:rPr>
           <w:noProof/>
-          <w:lang w:val="es-ES"/>
+          <w:lang w:val="en-US"/>
         </w:rPr>
         <w:drawing>
           <wp:inline distT="0" distB="0" distL="0" distR="0" wp14:anchorId="21537F0A" wp14:editId="1B3D5FDA">
@@ -1377,812 +1369,1560 @@
     </w:p>
     <w:p>
       <w:pPr>
-        <w:rPr>
-          <w:lang w:val="en-US"/>
-        </w:rPr>
-      </w:pPr>
-    </w:p>
-    <w:p/>
-    <w:p/>
-    <w:p/>
-    <w:p/>
-    <w:p/>
-    <w:p/>
-    <w:p/>
-    <w:p/>
-    <w:p/>
-    <w:p/>
-    <w:p/>
-    <w:p/>
-    <w:p/>
-    <w:p/>
-    <w:p/>
-    <w:p/>
-    <w:p/>
-    <w:p/>
-    <w:p/>
-    <w:p/>
-    <w:p/>
-    <w:p/>
-    <w:p/>
-    <w:p/>
-    <w:p/>
-    <w:p/>
-    <w:p/>
-    <w:p/>
-    <w:p/>
-    <w:p/>
-    <w:p/>
-    <w:p/>
-    <w:p/>
-    <w:p/>
-    <w:p/>
-    <w:p/>
-    <w:p/>
-    <w:p/>
-    <w:p/>
-    <w:p/>
-    <w:p/>
-    <w:p/>
-    <w:p/>
-    <w:p>
-      <w:r>
-        <w:t xml:space="preserve">Un </w:t>
-      </w:r>
-      <w:proofErr w:type="spellStart"/>
-      <w:r>
-        <w:t>callback</w:t>
-      </w:r>
-      <w:proofErr w:type="spellEnd"/>
-      <w:r>
-        <w:t xml:space="preserve"> es una función que se llama de manera </w:t>
-      </w:r>
-      <w:proofErr w:type="spellStart"/>
-      <w:r>
+        <w:jc w:val="center"/>
+        <w:rPr>
+          <w:lang w:val="en-US"/>
+        </w:rPr>
+      </w:pPr>
+      <w:r>
+        <w:rPr>
+          <w:lang w:val="en-US"/>
+        </w:rPr>
+        <w:t>WHAT DOES JS NEED TO MANAGE A SERVER</w:t>
+      </w:r>
+    </w:p>
+    <w:p>
+      <w:pPr>
+        <w:rPr>
+          <w:lang w:val="en-US"/>
+        </w:rPr>
+      </w:pPr>
+    </w:p>
+    <w:p>
+      <w:pPr>
+        <w:pStyle w:val="Prrafodelista"/>
+        <w:numPr>
+          <w:ilvl w:val="0"/>
+          <w:numId w:val="5"/>
+        </w:numPr>
+        <w:rPr>
+          <w:lang w:val="en-US"/>
+        </w:rPr>
+      </w:pPr>
+      <w:r>
+        <w:rPr>
+          <w:lang w:val="en-US"/>
+        </w:rPr>
+        <w:t xml:space="preserve">Better ways to organize our code into </w:t>
+      </w:r>
+      <w:r>
+        <w:rPr>
+          <w:lang w:val="en-US"/>
+        </w:rPr>
+        <w:t>reusable pieces</w:t>
+      </w:r>
+    </w:p>
+    <w:p>
+      <w:pPr>
+        <w:pStyle w:val="Prrafodelista"/>
+        <w:numPr>
+          <w:ilvl w:val="0"/>
+          <w:numId w:val="5"/>
+        </w:numPr>
+        <w:rPr>
+          <w:lang w:val="en-US"/>
+        </w:rPr>
+      </w:pPr>
+      <w:r>
+        <w:rPr>
+          <w:lang w:val="en-US"/>
+        </w:rPr>
+        <w:t>Ways to deal with files</w:t>
+      </w:r>
+    </w:p>
+    <w:p>
+      <w:pPr>
+        <w:pStyle w:val="Prrafodelista"/>
+        <w:numPr>
+          <w:ilvl w:val="0"/>
+          <w:numId w:val="5"/>
+        </w:numPr>
+        <w:rPr>
+          <w:lang w:val="en-US"/>
+        </w:rPr>
+      </w:pPr>
+      <w:r>
+        <w:rPr>
+          <w:lang w:val="en-US"/>
+        </w:rPr>
+        <w:t>Ways to deal with databases</w:t>
+      </w:r>
+    </w:p>
+    <w:p>
+      <w:pPr>
+        <w:pStyle w:val="Prrafodelista"/>
+        <w:numPr>
+          <w:ilvl w:val="0"/>
+          <w:numId w:val="5"/>
+        </w:numPr>
+        <w:rPr>
+          <w:lang w:val="en-US"/>
+        </w:rPr>
+      </w:pPr>
+      <w:r>
+        <w:rPr>
+          <w:lang w:val="en-US"/>
+        </w:rPr>
+        <w:t>The ability to communicate over the internet</w:t>
+      </w:r>
+    </w:p>
+    <w:p>
+      <w:pPr>
+        <w:pStyle w:val="Prrafodelista"/>
+        <w:numPr>
+          <w:ilvl w:val="0"/>
+          <w:numId w:val="5"/>
+        </w:numPr>
+        <w:rPr>
+          <w:lang w:val="en-US"/>
+        </w:rPr>
+      </w:pPr>
+      <w:r>
+        <w:rPr>
+          <w:lang w:val="en-US"/>
+        </w:rPr>
+        <w:t>The ability to accept requests and send responses (in the standard format)</w:t>
+      </w:r>
+    </w:p>
+    <w:p>
+      <w:pPr>
+        <w:pStyle w:val="Prrafodelista"/>
+        <w:numPr>
+          <w:ilvl w:val="0"/>
+          <w:numId w:val="5"/>
+        </w:numPr>
+        <w:rPr>
+          <w:lang w:val="en-US"/>
+        </w:rPr>
+      </w:pPr>
+      <w:r>
+        <w:rPr>
+          <w:lang w:val="en-US"/>
+        </w:rPr>
+        <w:t>A way to deal with work that takes a long time</w:t>
+      </w:r>
+    </w:p>
+    <w:p>
+      <w:pPr>
+        <w:rPr>
+          <w:lang w:val="en-US"/>
+        </w:rPr>
+      </w:pPr>
+    </w:p>
+    <w:p>
+      <w:pPr>
+        <w:rPr>
+          <w:lang w:val="en-US"/>
+        </w:rPr>
+      </w:pPr>
+      <w:proofErr w:type="spellStart"/>
+      <w:r>
+        <w:rPr>
+          <w:lang w:val="en-US"/>
+        </w:rPr>
+        <w:t>NodeJS</w:t>
+      </w:r>
+      <w:proofErr w:type="spellEnd"/>
+      <w:r>
+        <w:rPr>
+          <w:lang w:val="en-US"/>
+        </w:rPr>
+        <w:t xml:space="preserve"> takes care of all of these requirements</w:t>
+      </w:r>
+    </w:p>
+    <w:p>
+      <w:pPr>
+        <w:rPr>
+          <w:lang w:val="en-US"/>
+        </w:rPr>
+      </w:pPr>
+    </w:p>
+    <w:p>
+      <w:pPr>
+        <w:jc w:val="center"/>
+        <w:rPr>
+          <w:lang w:val="en-US"/>
+        </w:rPr>
+      </w:pPr>
+      <w:r>
+        <w:rPr>
+          <w:lang w:val="en-US"/>
+        </w:rPr>
+        <w:t>THE C++ CORE</w:t>
+      </w:r>
+    </w:p>
+    <w:p>
+      <w:pPr>
+        <w:rPr>
+          <w:lang w:val="en-US"/>
+        </w:rPr>
+      </w:pPr>
+    </w:p>
+    <w:p>
+      <w:pPr>
+        <w:rPr>
+          <w:lang w:val="en-US"/>
+        </w:rPr>
+      </w:pPr>
+      <w:proofErr w:type="spellStart"/>
+      <w:proofErr w:type="gramStart"/>
+      <w:r>
+        <w:rPr>
+          <w:lang w:val="en-US"/>
+        </w:rPr>
+        <w:t>deps</w:t>
+      </w:r>
+      <w:proofErr w:type="spellEnd"/>
+      <w:proofErr w:type="gramEnd"/>
+      <w:r>
+        <w:rPr>
+          <w:lang w:val="en-US"/>
+        </w:rPr>
+        <w:t xml:space="preserve"> folder</w:t>
+      </w:r>
+    </w:p>
+    <w:p>
+      <w:pPr>
+        <w:pStyle w:val="Prrafodelista"/>
+        <w:numPr>
+          <w:ilvl w:val="0"/>
+          <w:numId w:val="4"/>
+        </w:numPr>
+        <w:rPr>
+          <w:lang w:val="en-US"/>
+        </w:rPr>
+      </w:pPr>
+      <w:r>
+        <w:rPr>
+          <w:lang w:val="en-US"/>
+        </w:rPr>
+        <w:t xml:space="preserve">Things that were built outside of </w:t>
+      </w:r>
+      <w:proofErr w:type="spellStart"/>
+      <w:r>
+        <w:rPr>
+          <w:lang w:val="en-US"/>
+        </w:rPr>
+        <w:t>NodeJS</w:t>
+      </w:r>
+      <w:proofErr w:type="spellEnd"/>
+      <w:r>
+        <w:rPr>
+          <w:lang w:val="en-US"/>
+        </w:rPr>
+        <w:t xml:space="preserve">, but that are part of </w:t>
+      </w:r>
+      <w:proofErr w:type="spellStart"/>
+      <w:r>
+        <w:rPr>
+          <w:lang w:val="en-US"/>
+        </w:rPr>
+        <w:t>NodeJS</w:t>
+      </w:r>
+      <w:proofErr w:type="spellEnd"/>
+    </w:p>
+    <w:p>
+      <w:pPr>
+        <w:rPr>
+          <w:lang w:val="en-US"/>
+        </w:rPr>
+      </w:pPr>
+    </w:p>
+    <w:p>
+      <w:pPr>
+        <w:rPr>
+          <w:lang w:val="en-US"/>
+        </w:rPr>
+      </w:pPr>
+      <w:proofErr w:type="spellStart"/>
+      <w:proofErr w:type="gramStart"/>
+      <w:r>
+        <w:rPr>
+          <w:lang w:val="en-US"/>
+        </w:rPr>
+        <w:t>src</w:t>
+      </w:r>
+      <w:proofErr w:type="spellEnd"/>
+      <w:proofErr w:type="gramEnd"/>
+      <w:r>
+        <w:rPr>
+          <w:lang w:val="en-US"/>
+        </w:rPr>
+        <w:t xml:space="preserve"> folder</w:t>
+      </w:r>
+    </w:p>
+    <w:p>
+      <w:pPr>
+        <w:pStyle w:val="Prrafodelista"/>
+        <w:numPr>
+          <w:ilvl w:val="0"/>
+          <w:numId w:val="4"/>
+        </w:numPr>
+        <w:rPr>
+          <w:lang w:val="en-US"/>
+        </w:rPr>
+      </w:pPr>
+      <w:r>
+        <w:rPr>
+          <w:lang w:val="en-US"/>
+        </w:rPr>
+        <w:t xml:space="preserve">The </w:t>
+      </w:r>
+      <w:proofErr w:type="spellStart"/>
+      <w:r>
+        <w:rPr>
+          <w:lang w:val="en-US"/>
+        </w:rPr>
+        <w:t>c++</w:t>
+      </w:r>
+      <w:proofErr w:type="spellEnd"/>
+      <w:r>
+        <w:rPr>
+          <w:lang w:val="en-US"/>
+        </w:rPr>
+        <w:t xml:space="preserve"> source code</w:t>
+      </w:r>
+    </w:p>
+    <w:p>
+      <w:pPr>
+        <w:rPr>
+          <w:lang w:val="en-US"/>
+        </w:rPr>
+      </w:pPr>
+    </w:p>
+    <w:p>
+      <w:pPr>
+        <w:rPr>
+          <w:lang w:val="en-US"/>
+        </w:rPr>
+      </w:pPr>
+      <w:proofErr w:type="spellStart"/>
+      <w:r>
+        <w:rPr>
+          <w:highlight w:val="yellow"/>
+          <w:lang w:val="en-US"/>
+        </w:rPr>
+        <w:t>NodeJS</w:t>
+      </w:r>
+      <w:proofErr w:type="spellEnd"/>
+      <w:r>
+        <w:rPr>
+          <w:highlight w:val="yellow"/>
+          <w:lang w:val="en-US"/>
+        </w:rPr>
+        <w:t xml:space="preserve"> is not </w:t>
+      </w:r>
+      <w:proofErr w:type="spellStart"/>
+      <w:r>
+        <w:rPr>
+          <w:highlight w:val="yellow"/>
+          <w:lang w:val="en-US"/>
+        </w:rPr>
+        <w:t>javascript</w:t>
+      </w:r>
+      <w:proofErr w:type="spellEnd"/>
+      <w:r>
+        <w:rPr>
+          <w:highlight w:val="yellow"/>
+          <w:lang w:val="en-US"/>
+        </w:rPr>
+        <w:t xml:space="preserve">; </w:t>
+      </w:r>
+      <w:proofErr w:type="spellStart"/>
+      <w:r>
+        <w:rPr>
+          <w:highlight w:val="yellow"/>
+          <w:lang w:val="en-US"/>
+        </w:rPr>
+        <w:t>NodeJS</w:t>
+      </w:r>
+      <w:proofErr w:type="spellEnd"/>
+      <w:r>
+        <w:rPr>
+          <w:highlight w:val="yellow"/>
+          <w:lang w:val="en-US"/>
+        </w:rPr>
+        <w:t xml:space="preserve"> accepts </w:t>
+      </w:r>
+      <w:proofErr w:type="spellStart"/>
+      <w:r>
+        <w:rPr>
+          <w:highlight w:val="yellow"/>
+          <w:lang w:val="en-US"/>
+        </w:rPr>
+        <w:t>Javascript</w:t>
+      </w:r>
+      <w:proofErr w:type="spellEnd"/>
+      <w:r>
+        <w:rPr>
+          <w:highlight w:val="yellow"/>
+          <w:lang w:val="en-US"/>
+        </w:rPr>
+        <w:t>; but at the same time and allows us to have more features when using JS</w:t>
+      </w:r>
+    </w:p>
+    <w:p>
+      <w:pPr>
+        <w:rPr>
+          <w:lang w:val="en-US"/>
+        </w:rPr>
+      </w:pPr>
+    </w:p>
+    <w:p>
+      <w:pPr>
+        <w:rPr>
+          <w:lang w:val="en-US"/>
+        </w:rPr>
+      </w:pPr>
+    </w:p>
+    <w:p>
+      <w:pPr>
+        <w:jc w:val="center"/>
+        <w:rPr>
+          <w:lang w:val="en-US"/>
+        </w:rPr>
+      </w:pPr>
+      <w:r>
+        <w:rPr>
+          <w:lang w:val="en-US"/>
+        </w:rPr>
+        <w:t>THE JAVASCRIPT CORE</w:t>
+      </w:r>
+    </w:p>
+    <w:p>
+      <w:pPr>
+        <w:jc w:val="center"/>
+        <w:rPr>
+          <w:lang w:val="en-US"/>
+        </w:rPr>
+      </w:pPr>
+    </w:p>
+    <w:p>
+      <w:pPr>
+        <w:rPr>
+          <w:lang w:val="en-US"/>
+        </w:rPr>
+      </w:pPr>
+      <w:proofErr w:type="gramStart"/>
+      <w:r>
+        <w:rPr>
+          <w:lang w:val="en-US"/>
+        </w:rPr>
+        <w:t>lib</w:t>
+      </w:r>
+      <w:proofErr w:type="gramEnd"/>
+      <w:r>
+        <w:rPr>
+          <w:lang w:val="en-US"/>
+        </w:rPr>
+        <w:t xml:space="preserve"> folder</w:t>
+      </w:r>
+    </w:p>
+    <w:p>
+      <w:pPr>
+        <w:pStyle w:val="Prrafodelista"/>
+        <w:numPr>
+          <w:ilvl w:val="0"/>
+          <w:numId w:val="4"/>
+        </w:numPr>
+        <w:rPr>
+          <w:lang w:val="en-US"/>
+        </w:rPr>
+      </w:pPr>
+      <w:r>
+        <w:rPr>
+          <w:lang w:val="en-US"/>
+        </w:rPr>
+        <w:t>The JS source code</w:t>
+      </w:r>
+    </w:p>
+    <w:p>
+      <w:pPr>
+        <w:pStyle w:val="Prrafodelista"/>
+        <w:numPr>
+          <w:ilvl w:val="0"/>
+          <w:numId w:val="4"/>
+        </w:numPr>
+        <w:rPr>
+          <w:lang w:val="en-US"/>
+        </w:rPr>
+      </w:pPr>
+      <w:r>
+        <w:rPr>
+          <w:lang w:val="en-US"/>
+        </w:rPr>
+        <w:t xml:space="preserve">The most part are wrappers, they are JS libraries that wrap </w:t>
+      </w:r>
+      <w:proofErr w:type="spellStart"/>
+      <w:r>
+        <w:rPr>
+          <w:lang w:val="en-US"/>
+        </w:rPr>
+        <w:t>c++</w:t>
+      </w:r>
+      <w:proofErr w:type="spellEnd"/>
+      <w:r>
+        <w:rPr>
+          <w:lang w:val="en-US"/>
+        </w:rPr>
+        <w:t xml:space="preserve"> features</w:t>
+      </w:r>
+    </w:p>
+    <w:p>
+      <w:pPr>
+        <w:rPr>
+          <w:lang w:val="en-US"/>
+        </w:rPr>
+      </w:pPr>
+    </w:p>
+    <w:p>
+      <w:pPr>
+        <w:jc w:val="center"/>
+        <w:rPr>
+          <w:lang w:val="en-US"/>
+        </w:rPr>
+      </w:pPr>
+    </w:p>
+    <w:p>
+      <w:pPr>
+        <w:jc w:val="center"/>
+        <w:rPr>
+          <w:b/>
+          <w:sz w:val="32"/>
+          <w:szCs w:val="32"/>
+          <w:lang w:val="en-US"/>
+        </w:rPr>
+      </w:pPr>
+      <w:r>
+        <w:rPr>
+          <w:b/>
+          <w:sz w:val="32"/>
+          <w:szCs w:val="32"/>
+          <w:lang w:val="en-US"/>
+        </w:rPr>
+        <w:t>SECTION 4</w:t>
+      </w:r>
+      <w:r>
+        <w:rPr>
+          <w:b/>
+          <w:sz w:val="32"/>
+          <w:szCs w:val="32"/>
+          <w:lang w:val="en-US"/>
+        </w:rPr>
+        <w:t xml:space="preserve">: </w:t>
+      </w:r>
+      <w:r>
+        <w:rPr>
+          <w:b/>
+          <w:sz w:val="32"/>
+          <w:szCs w:val="32"/>
+          <w:lang w:val="en-US"/>
+        </w:rPr>
+        <w:t>MODULES, EXPORTS, AND REQUIRES</w:t>
+      </w:r>
+    </w:p>
+    <w:p>
+      <w:pPr>
+        <w:jc w:val="center"/>
+        <w:rPr>
+          <w:b/>
+          <w:sz w:val="32"/>
+          <w:szCs w:val="32"/>
+          <w:lang w:val="en-US"/>
+        </w:rPr>
+      </w:pPr>
+    </w:p>
+    <w:p>
+      <w:pPr>
+        <w:rPr>
+          <w:lang w:val="en-US"/>
+        </w:rPr>
+      </w:pPr>
+      <w:r>
+        <w:rPr>
+          <w:lang w:val="en-US"/>
+        </w:rPr>
+        <w:t>Module</w:t>
+      </w:r>
+    </w:p>
+    <w:p>
+      <w:pPr>
+        <w:pStyle w:val="Prrafodelista"/>
+        <w:numPr>
+          <w:ilvl w:val="0"/>
+          <w:numId w:val="6"/>
+        </w:numPr>
+        <w:rPr>
+          <w:lang w:val="en-US"/>
+        </w:rPr>
+      </w:pPr>
+      <w:r>
+        <w:rPr>
+          <w:lang w:val="en-US"/>
+        </w:rPr>
+        <w:t>A reusable block of code whose existence does not accidentally impact other code</w:t>
+      </w:r>
+    </w:p>
+    <w:p>
+      <w:pPr>
+        <w:pStyle w:val="Prrafodelista"/>
+        <w:numPr>
+          <w:ilvl w:val="0"/>
+          <w:numId w:val="6"/>
+        </w:numPr>
+        <w:rPr>
+          <w:lang w:val="en-US"/>
+        </w:rPr>
+      </w:pPr>
+      <w:r>
+        <w:rPr>
+          <w:lang w:val="en-US"/>
+        </w:rPr>
+        <w:t>It is independent from the other code, but works with it</w:t>
+      </w:r>
+    </w:p>
+    <w:p>
+      <w:pPr>
+        <w:pStyle w:val="Prrafodelista"/>
+        <w:numPr>
+          <w:ilvl w:val="0"/>
+          <w:numId w:val="6"/>
+        </w:numPr>
+        <w:rPr>
+          <w:lang w:val="en-US"/>
+        </w:rPr>
+      </w:pPr>
+      <w:r>
+        <w:rPr>
+          <w:lang w:val="en-US"/>
+        </w:rPr>
+        <w:t xml:space="preserve">You can re-use it </w:t>
+      </w:r>
+    </w:p>
+    <w:p>
+      <w:pPr>
+        <w:pStyle w:val="Prrafodelista"/>
+        <w:numPr>
+          <w:ilvl w:val="0"/>
+          <w:numId w:val="6"/>
+        </w:numPr>
+        <w:rPr>
+          <w:lang w:val="en-US"/>
+        </w:rPr>
+      </w:pPr>
+      <w:r>
+        <w:rPr>
+          <w:lang w:val="en-US"/>
+        </w:rPr>
+        <w:t>A way to structure your code; to organize it as it grows</w:t>
+      </w:r>
+    </w:p>
+    <w:p>
+      <w:pPr>
+        <w:rPr>
+          <w:lang w:val="en-US"/>
+        </w:rPr>
+      </w:pPr>
+    </w:p>
+    <w:p>
+      <w:pPr>
+        <w:rPr>
+          <w:lang w:val="en-US"/>
+        </w:rPr>
+      </w:pPr>
+      <w:r>
+        <w:rPr>
+          <w:lang w:val="en-US"/>
+        </w:rPr>
+        <w:t>Common JS modules</w:t>
+      </w:r>
+    </w:p>
+    <w:p>
+      <w:pPr>
+        <w:pStyle w:val="Prrafodelista"/>
+        <w:numPr>
+          <w:ilvl w:val="0"/>
+          <w:numId w:val="6"/>
+        </w:numPr>
+        <w:rPr>
+          <w:lang w:val="en-US"/>
+        </w:rPr>
+      </w:pPr>
+      <w:r>
+        <w:rPr>
+          <w:lang w:val="en-US"/>
+        </w:rPr>
+        <w:t>An agreed upon standard for how code modules should be structured</w:t>
+      </w:r>
+    </w:p>
+    <w:p>
+      <w:pPr>
+        <w:rPr>
+          <w:lang w:val="en-US"/>
+        </w:rPr>
+      </w:pPr>
+    </w:p>
+    <w:p>
+      <w:pPr>
+        <w:rPr>
+          <w:lang w:val="en-US"/>
+        </w:rPr>
+      </w:pPr>
+      <w:r>
+        <w:rPr>
+          <w:lang w:val="en-US"/>
+        </w:rPr>
+        <w:t>First class functions</w:t>
+      </w:r>
+    </w:p>
+    <w:p>
+      <w:pPr>
+        <w:pStyle w:val="Prrafodelista"/>
+        <w:numPr>
+          <w:ilvl w:val="0"/>
+          <w:numId w:val="6"/>
+        </w:numPr>
+        <w:rPr>
+          <w:lang w:val="en-US"/>
+        </w:rPr>
+      </w:pPr>
+      <w:r>
+        <w:rPr>
+          <w:lang w:val="en-US"/>
+        </w:rPr>
+        <w:t>Everything you can do with other types, you can do with functions</w:t>
+      </w:r>
+    </w:p>
+    <w:p>
+      <w:pPr>
+        <w:pStyle w:val="Prrafodelista"/>
+        <w:numPr>
+          <w:ilvl w:val="0"/>
+          <w:numId w:val="6"/>
+        </w:numPr>
+        <w:rPr>
+          <w:lang w:val="en-US"/>
+        </w:rPr>
+      </w:pPr>
+      <w:r>
+        <w:rPr>
+          <w:lang w:val="en-US"/>
+        </w:rPr>
+        <w:t xml:space="preserve">You can use functions like strings, numbers, pass them around, </w:t>
+      </w:r>
+      <w:proofErr w:type="gramStart"/>
+      <w:r>
+        <w:rPr>
+          <w:lang w:val="en-US"/>
+        </w:rPr>
+        <w:t>et</w:t>
+      </w:r>
+      <w:proofErr w:type="gramEnd"/>
+      <w:r>
+        <w:rPr>
+          <w:lang w:val="en-US"/>
+        </w:rPr>
+        <w:t xml:space="preserve"> variables equal to them, put them in arrays, etc.</w:t>
+      </w:r>
+    </w:p>
+    <w:p>
+      <w:pPr>
+        <w:pStyle w:val="Prrafodelista"/>
+        <w:numPr>
+          <w:ilvl w:val="0"/>
+          <w:numId w:val="6"/>
+        </w:numPr>
+        <w:rPr>
+          <w:lang w:val="en-US"/>
+        </w:rPr>
+      </w:pPr>
+      <w:r>
+        <w:rPr>
+          <w:lang w:val="en-US"/>
+        </w:rPr>
+        <w:t>Allow us to write function expressions on the fly</w:t>
+      </w:r>
+    </w:p>
+    <w:p>
+      <w:pPr>
+        <w:rPr>
+          <w:lang w:val="en-US"/>
+        </w:rPr>
+      </w:pPr>
+    </w:p>
+    <w:p>
+      <w:pPr>
+        <w:jc w:val="center"/>
+        <w:rPr>
+          <w:lang w:val="en-US"/>
+        </w:rPr>
+      </w:pPr>
+      <w:r>
+        <w:rPr>
+          <w:lang w:val="en-US"/>
+        </w:rPr>
+        <w:t>LET’S BUILD A MODULE</w:t>
+      </w:r>
+    </w:p>
+    <w:p>
+      <w:pPr>
+        <w:jc w:val="center"/>
+        <w:rPr>
+          <w:lang w:val="en-US"/>
+        </w:rPr>
+      </w:pPr>
+    </w:p>
+    <w:p>
+      <w:pPr>
+        <w:rPr>
+          <w:lang w:val="en-US"/>
+        </w:rPr>
+      </w:pPr>
+      <w:bookmarkStart w:id="0" w:name="_GoBack"/>
+      <w:bookmarkEnd w:id="0"/>
+    </w:p>
+    <w:p>
+      <w:pPr>
+        <w:rPr>
+          <w:lang w:val="en-US"/>
+        </w:rPr>
+      </w:pPr>
+      <w:r>
+        <w:rPr>
+          <w:lang w:val="en-US"/>
+        </w:rPr>
+        <w:t xml:space="preserve">Modules are independent, they do not affect code in other files, so when you specify a “require” in a file, and specify the path for another file; this will not give you access to the variables and functions of the file you are requiring, hence it does not intervene with your code. What this will do is that any code that is supposed to run in the file that is being required, will run. </w:t>
+      </w:r>
+    </w:p>
+    <w:p>
+      <w:pPr>
+        <w:pStyle w:val="Prrafodelista"/>
+        <w:numPr>
+          <w:ilvl w:val="0"/>
+          <w:numId w:val="7"/>
+        </w:numPr>
+        <w:rPr>
+          <w:lang w:val="en-US"/>
+        </w:rPr>
+      </w:pPr>
+      <w:r>
+        <w:rPr>
+          <w:lang w:val="en-US"/>
+        </w:rPr>
+        <w:t>So, you can have variables and functions with the same name in each file, this does not matter, since modules do not affect the code in other files</w:t>
+      </w:r>
+    </w:p>
+    <w:p>
+      <w:pPr>
+        <w:rPr>
+          <w:lang w:val="en-US"/>
+        </w:rPr>
+      </w:pPr>
+    </w:p>
+    <w:p>
+      <w:pPr>
+        <w:rPr>
+          <w:lang w:val="en-US"/>
+        </w:rPr>
+      </w:pPr>
+      <w:r>
+        <w:rPr>
+          <w:lang w:val="en-US"/>
+        </w:rPr>
+        <w:t>To make the variables and functions of a JS file available to other files, then we need to specify a “</w:t>
+      </w:r>
+      <w:proofErr w:type="spellStart"/>
+      <w:r>
+        <w:rPr>
+          <w:lang w:val="en-US"/>
+        </w:rPr>
+        <w:t>module.exports</w:t>
+      </w:r>
+      <w:proofErr w:type="spellEnd"/>
+      <w:r>
+        <w:rPr>
+          <w:lang w:val="en-US"/>
+        </w:rPr>
+        <w:t xml:space="preserve"> = …”, and selecting the things that we want to make publicly available.</w:t>
+      </w:r>
+    </w:p>
+    <w:p>
+      <w:pPr>
+        <w:pStyle w:val="Prrafodelista"/>
+        <w:numPr>
+          <w:ilvl w:val="0"/>
+          <w:numId w:val="7"/>
+        </w:numPr>
+        <w:rPr>
+          <w:lang w:val="en-US"/>
+        </w:rPr>
+      </w:pPr>
+      <w:r>
+        <w:rPr>
+          <w:lang w:val="en-US"/>
+        </w:rPr>
+        <w:t xml:space="preserve">This will make </w:t>
+      </w:r>
+      <w:proofErr w:type="spellStart"/>
+      <w:r>
+        <w:rPr>
+          <w:lang w:val="en-US"/>
+        </w:rPr>
+        <w:t>vars</w:t>
+      </w:r>
+      <w:proofErr w:type="spellEnd"/>
+      <w:r>
+        <w:rPr>
+          <w:lang w:val="en-US"/>
+        </w:rPr>
+        <w:t xml:space="preserve"> and </w:t>
+      </w:r>
+      <w:proofErr w:type="spellStart"/>
+      <w:r>
+        <w:rPr>
+          <w:lang w:val="en-US"/>
+        </w:rPr>
+        <w:t>funcs</w:t>
+      </w:r>
+      <w:proofErr w:type="spellEnd"/>
+      <w:r>
+        <w:rPr>
+          <w:lang w:val="en-US"/>
+        </w:rPr>
+        <w:t xml:space="preserve"> available to use, outside of the module</w:t>
+      </w:r>
+    </w:p>
+    <w:p>
+      <w:pPr>
+        <w:rPr>
+          <w:lang w:val="en-US"/>
+        </w:rPr>
+      </w:pPr>
+    </w:p>
+    <w:p>
+      <w:pPr>
+        <w:rPr>
+          <w:lang w:val="en-US"/>
+        </w:rPr>
+      </w:pPr>
+      <w:r>
+        <w:rPr>
+          <w:lang w:val="en-US"/>
+        </w:rPr>
+        <w:t>The “require” and “</w:t>
+      </w:r>
+      <w:proofErr w:type="spellStart"/>
+      <w:r>
+        <w:rPr>
+          <w:lang w:val="en-US"/>
+        </w:rPr>
+        <w:t>module.exports</w:t>
+      </w:r>
+      <w:proofErr w:type="spellEnd"/>
+      <w:r>
+        <w:rPr>
+          <w:lang w:val="en-US"/>
+        </w:rPr>
+        <w:t xml:space="preserve">” functions are inside the JS core of the </w:t>
+      </w:r>
+      <w:proofErr w:type="spellStart"/>
+      <w:r>
+        <w:rPr>
+          <w:lang w:val="en-US"/>
+        </w:rPr>
+        <w:t>nodeJS</w:t>
+      </w:r>
+      <w:proofErr w:type="spellEnd"/>
+      <w:r>
+        <w:rPr>
+          <w:lang w:val="en-US"/>
+        </w:rPr>
+        <w:t xml:space="preserve"> code</w:t>
+      </w:r>
+    </w:p>
+    <w:p>
+      <w:pPr>
+        <w:rPr>
+          <w:lang w:val="en-US"/>
+        </w:rPr>
+      </w:pPr>
+    </w:p>
+    <w:p>
+      <w:pPr>
+        <w:rPr>
+          <w:lang w:val="en-US"/>
+        </w:rPr>
+      </w:pPr>
+    </w:p>
+    <w:p>
+      <w:pPr>
+        <w:rPr>
+          <w:lang w:val="en-US"/>
+        </w:rPr>
+      </w:pPr>
+    </w:p>
+    <w:p>
+      <w:pPr>
+        <w:rPr>
+          <w:lang w:val="en-US"/>
+        </w:rPr>
+      </w:pPr>
+    </w:p>
+    <w:p>
+      <w:pPr>
+        <w:rPr>
+          <w:lang w:val="en-US"/>
+        </w:rPr>
+      </w:pPr>
+    </w:p>
+    <w:p>
+      <w:pPr>
+        <w:rPr>
+          <w:lang w:val="en-US"/>
+        </w:rPr>
+      </w:pPr>
+    </w:p>
+    <w:p>
+      <w:pPr>
+        <w:rPr>
+          <w:lang w:val="en-US"/>
+        </w:rPr>
+      </w:pPr>
+    </w:p>
+    <w:p>
+      <w:pPr>
+        <w:rPr>
+          <w:lang w:val="en-US"/>
+        </w:rPr>
+      </w:pPr>
+    </w:p>
+    <w:p>
+      <w:pPr>
+        <w:rPr>
+          <w:lang w:val="en-US"/>
+        </w:rPr>
+      </w:pPr>
+    </w:p>
+    <w:p>
+      <w:pPr>
+        <w:rPr>
+          <w:lang w:val="en-US"/>
+        </w:rPr>
+      </w:pPr>
+    </w:p>
+    <w:p>
+      <w:pPr>
+        <w:rPr>
+          <w:lang w:val="en-US"/>
+        </w:rPr>
+      </w:pPr>
+    </w:p>
+    <w:p>
+      <w:pPr>
+        <w:rPr>
+          <w:lang w:val="en-US"/>
+        </w:rPr>
+      </w:pPr>
+    </w:p>
+    <w:p>
+      <w:pPr>
+        <w:rPr>
+          <w:lang w:val="en-US"/>
+        </w:rPr>
+      </w:pPr>
+    </w:p>
+    <w:p>
+      <w:pPr>
+        <w:rPr>
+          <w:lang w:val="en-US"/>
+        </w:rPr>
+      </w:pPr>
+    </w:p>
+    <w:p>
+      <w:pPr>
+        <w:rPr>
+          <w:lang w:val="en-US"/>
+        </w:rPr>
+      </w:pPr>
+    </w:p>
+    <w:p>
+      <w:pPr>
+        <w:rPr>
+          <w:lang w:val="en-US"/>
+        </w:rPr>
+      </w:pPr>
+    </w:p>
+    <w:p>
+      <w:pPr>
+        <w:rPr>
+          <w:lang w:val="en-US"/>
+        </w:rPr>
+      </w:pPr>
+    </w:p>
+    <w:p>
+      <w:pPr>
+        <w:rPr>
+          <w:lang w:val="en-US"/>
+        </w:rPr>
+      </w:pPr>
+    </w:p>
+    <w:p>
+      <w:pPr>
+        <w:rPr>
+          <w:lang w:val="en-US"/>
+        </w:rPr>
+      </w:pPr>
+    </w:p>
+    <w:p>
+      <w:pPr>
+        <w:rPr>
+          <w:lang w:val="en-US"/>
+        </w:rPr>
+      </w:pPr>
+    </w:p>
+    <w:p>
+      <w:pPr>
+        <w:rPr>
+          <w:lang w:val="en-US"/>
+        </w:rPr>
+      </w:pPr>
+    </w:p>
+    <w:p>
+      <w:pPr>
+        <w:rPr>
+          <w:lang w:val="en-US"/>
+        </w:rPr>
+      </w:pPr>
+    </w:p>
+    <w:p>
+      <w:pPr>
+        <w:rPr>
+          <w:lang w:val="en-US"/>
+        </w:rPr>
+      </w:pPr>
+    </w:p>
+    <w:p>
+      <w:pPr>
+        <w:rPr>
+          <w:lang w:val="en-US"/>
+        </w:rPr>
+      </w:pPr>
+    </w:p>
+    <w:p>
+      <w:pPr>
+        <w:rPr>
+          <w:lang w:val="en-US"/>
+        </w:rPr>
+      </w:pPr>
+    </w:p>
+    <w:p>
+      <w:pPr>
+        <w:rPr>
+          <w:lang w:val="en-US"/>
+        </w:rPr>
+      </w:pPr>
+    </w:p>
+    <w:p>
+      <w:pPr>
+        <w:rPr>
+          <w:lang w:val="en-US"/>
+        </w:rPr>
+      </w:pPr>
+    </w:p>
+    <w:p>
+      <w:pPr>
+        <w:rPr>
+          <w:lang w:val="en-US"/>
+        </w:rPr>
+      </w:pPr>
+    </w:p>
+    <w:p>
+      <w:pPr>
+        <w:rPr>
+          <w:lang w:val="en-US"/>
+        </w:rPr>
+      </w:pPr>
+    </w:p>
+    <w:p>
+      <w:pPr>
+        <w:rPr>
+          <w:lang w:val="en-US"/>
+        </w:rPr>
+      </w:pPr>
+    </w:p>
+    <w:p>
+      <w:pPr>
+        <w:rPr>
+          <w:lang w:val="en-US"/>
+        </w:rPr>
+      </w:pPr>
+    </w:p>
+    <w:p>
+      <w:pPr>
+        <w:rPr>
+          <w:lang w:val="en-US"/>
+        </w:rPr>
+      </w:pPr>
+    </w:p>
+    <w:p>
+      <w:pPr>
+        <w:rPr>
+          <w:lang w:val="en-US"/>
+        </w:rPr>
+      </w:pPr>
+    </w:p>
+    <w:p>
+      <w:pPr>
+        <w:rPr>
+          <w:lang w:val="en-US"/>
+        </w:rPr>
+      </w:pPr>
+    </w:p>
+    <w:p>
+      <w:pPr>
+        <w:rPr>
+          <w:lang w:val="en-US"/>
+        </w:rPr>
+      </w:pPr>
+    </w:p>
+    <w:p>
+      <w:pPr>
+        <w:rPr>
+          <w:lang w:val="en-US"/>
+        </w:rPr>
+      </w:pPr>
+    </w:p>
+    <w:p>
+      <w:pPr>
+        <w:rPr>
+          <w:lang w:val="en-US"/>
+        </w:rPr>
+      </w:pPr>
+    </w:p>
+    <w:p>
+      <w:pPr>
+        <w:rPr>
+          <w:lang w:val="en-US"/>
+        </w:rPr>
+      </w:pPr>
+    </w:p>
+    <w:p>
+      <w:pPr>
+        <w:rPr>
+          <w:lang w:val="en-US"/>
+        </w:rPr>
+      </w:pPr>
+    </w:p>
+    <w:p>
+      <w:pPr>
+        <w:rPr>
+          <w:lang w:val="en-US"/>
+        </w:rPr>
+      </w:pPr>
+    </w:p>
+    <w:p>
+      <w:pPr>
+        <w:rPr>
+          <w:lang w:val="en-US"/>
+        </w:rPr>
+      </w:pPr>
+      <w:r>
+        <w:rPr>
+          <w:lang w:val="en-US"/>
+        </w:rPr>
+        <w:t xml:space="preserve">Un callback </w:t>
+      </w:r>
+      <w:proofErr w:type="spellStart"/>
+      <w:r>
+        <w:rPr>
+          <w:lang w:val="en-US"/>
+        </w:rPr>
+        <w:t>es</w:t>
+      </w:r>
+      <w:proofErr w:type="spellEnd"/>
+      <w:r>
+        <w:rPr>
+          <w:lang w:val="en-US"/>
+        </w:rPr>
+        <w:t xml:space="preserve"> </w:t>
+      </w:r>
+      <w:proofErr w:type="spellStart"/>
+      <w:r>
+        <w:rPr>
+          <w:lang w:val="en-US"/>
+        </w:rPr>
+        <w:t>una</w:t>
+      </w:r>
+      <w:proofErr w:type="spellEnd"/>
+      <w:r>
+        <w:rPr>
+          <w:lang w:val="en-US"/>
+        </w:rPr>
+        <w:t xml:space="preserve"> </w:t>
+      </w:r>
+      <w:proofErr w:type="spellStart"/>
+      <w:r>
+        <w:rPr>
+          <w:lang w:val="en-US"/>
+        </w:rPr>
+        <w:t>función</w:t>
+      </w:r>
+      <w:proofErr w:type="spellEnd"/>
+      <w:r>
+        <w:rPr>
+          <w:lang w:val="en-US"/>
+        </w:rPr>
+        <w:t xml:space="preserve"> </w:t>
+      </w:r>
+      <w:proofErr w:type="spellStart"/>
+      <w:r>
+        <w:rPr>
+          <w:lang w:val="en-US"/>
+        </w:rPr>
+        <w:t>que</w:t>
+      </w:r>
+      <w:proofErr w:type="spellEnd"/>
+      <w:r>
+        <w:rPr>
+          <w:lang w:val="en-US"/>
+        </w:rPr>
+        <w:t xml:space="preserve"> se llama de </w:t>
+      </w:r>
+      <w:proofErr w:type="spellStart"/>
+      <w:r>
+        <w:rPr>
+          <w:lang w:val="en-US"/>
+        </w:rPr>
+        <w:t>manera</w:t>
+      </w:r>
+      <w:proofErr w:type="spellEnd"/>
+      <w:r>
+        <w:rPr>
+          <w:lang w:val="en-US"/>
+        </w:rPr>
+        <w:t xml:space="preserve"> </w:t>
+      </w:r>
+      <w:proofErr w:type="spellStart"/>
+      <w:r>
+        <w:rPr>
+          <w:lang w:val="en-US"/>
+        </w:rPr>
         <w:t>asynchrona</w:t>
       </w:r>
       <w:proofErr w:type="spellEnd"/>
       <w:r>
-        <w:t xml:space="preserve"> y se utiliza como parámetro en otra función</w:t>
-      </w:r>
-    </w:p>
-    <w:p/>
-    <w:p>
-      <w:r>
-        <w:t xml:space="preserve">Un </w:t>
-      </w:r>
-      <w:proofErr w:type="spellStart"/>
-      <w:r>
-        <w:t>event</w:t>
-      </w:r>
-      <w:proofErr w:type="spellEnd"/>
-      <w:r>
+        <w:rPr>
+          <w:lang w:val="en-US"/>
+        </w:rPr>
+        <w:t xml:space="preserve"> y se </w:t>
+      </w:r>
+      <w:proofErr w:type="spellStart"/>
+      <w:r>
+        <w:rPr>
+          <w:lang w:val="en-US"/>
+        </w:rPr>
+        <w:t>utiliza</w:t>
+      </w:r>
+      <w:proofErr w:type="spellEnd"/>
+      <w:r>
+        <w:rPr>
+          <w:lang w:val="en-US"/>
+        </w:rPr>
         <w:t xml:space="preserve"> </w:t>
       </w:r>
       <w:proofErr w:type="spellStart"/>
-      <w:r>
-        <w:t>handler</w:t>
-      </w:r>
-      <w:proofErr w:type="spellEnd"/>
-      <w:r>
-        <w:t xml:space="preserve"> es un </w:t>
-      </w:r>
-      <w:proofErr w:type="spellStart"/>
-      <w:r>
-        <w:t>callback</w:t>
-      </w:r>
-      <w:proofErr w:type="spellEnd"/>
-      <w:r>
-        <w:t xml:space="preserve"> asociado a un evento, tiene un </w:t>
-      </w:r>
-      <w:proofErr w:type="spellStart"/>
-      <w:r>
-        <w:t>event</w:t>
-      </w:r>
-      <w:proofErr w:type="spellEnd"/>
-      <w:r>
+      <w:proofErr w:type="gramStart"/>
+      <w:r>
+        <w:rPr>
+          <w:lang w:val="en-US"/>
+        </w:rPr>
+        <w:t>como</w:t>
+      </w:r>
+      <w:proofErr w:type="spellEnd"/>
+      <w:proofErr w:type="gramEnd"/>
+      <w:r>
+        <w:rPr>
+          <w:lang w:val="en-US"/>
+        </w:rPr>
         <w:t xml:space="preserve"> </w:t>
       </w:r>
       <w:proofErr w:type="spellStart"/>
       <w:r>
-        <w:t>handler</w:t>
-      </w:r>
-      <w:proofErr w:type="spellEnd"/>
-      <w:r>
-        <w:t xml:space="preserve"> (que es el </w:t>
-      </w:r>
-      <w:proofErr w:type="spellStart"/>
-      <w:r>
-        <w:t>callback</w:t>
-      </w:r>
-      <w:proofErr w:type="spellEnd"/>
-      <w:r>
-        <w:t>)</w:t>
-      </w:r>
-    </w:p>
-    <w:p/>
-    <w:p>
-      <w:proofErr w:type="spellStart"/>
+        <w:rPr>
+          <w:lang w:val="en-US"/>
+        </w:rPr>
+        <w:t>parámetro</w:t>
+      </w:r>
+      <w:proofErr w:type="spellEnd"/>
+      <w:r>
+        <w:rPr>
+          <w:lang w:val="en-US"/>
+        </w:rPr>
+        <w:t xml:space="preserve"> en </w:t>
+      </w:r>
+      <w:proofErr w:type="spellStart"/>
+      <w:r>
+        <w:rPr>
+          <w:lang w:val="en-US"/>
+        </w:rPr>
+        <w:t>otra</w:t>
+      </w:r>
+      <w:proofErr w:type="spellEnd"/>
+      <w:r>
+        <w:rPr>
+          <w:lang w:val="en-US"/>
+        </w:rPr>
+        <w:t xml:space="preserve"> </w:t>
+      </w:r>
+      <w:proofErr w:type="spellStart"/>
+      <w:r>
+        <w:rPr>
+          <w:lang w:val="en-US"/>
+        </w:rPr>
+        <w:t>función</w:t>
+      </w:r>
+      <w:proofErr w:type="spellEnd"/>
+    </w:p>
+    <w:p>
+      <w:pPr>
+        <w:rPr>
+          <w:lang w:val="en-US"/>
+        </w:rPr>
+      </w:pPr>
+    </w:p>
+    <w:p>
+      <w:pPr>
+        <w:rPr>
+          <w:lang w:val="en-US"/>
+        </w:rPr>
+      </w:pPr>
+      <w:r>
+        <w:rPr>
+          <w:lang w:val="en-US"/>
+        </w:rPr>
+        <w:t xml:space="preserve">Un event handler </w:t>
+      </w:r>
+      <w:proofErr w:type="spellStart"/>
+      <w:r>
+        <w:rPr>
+          <w:lang w:val="en-US"/>
+        </w:rPr>
+        <w:t>es</w:t>
+      </w:r>
+      <w:proofErr w:type="spellEnd"/>
+      <w:r>
+        <w:rPr>
+          <w:lang w:val="en-US"/>
+        </w:rPr>
+        <w:t xml:space="preserve"> </w:t>
+      </w:r>
+      <w:proofErr w:type="gramStart"/>
+      <w:r>
+        <w:rPr>
+          <w:lang w:val="en-US"/>
+        </w:rPr>
+        <w:t>un</w:t>
+      </w:r>
+      <w:proofErr w:type="gramEnd"/>
+      <w:r>
+        <w:rPr>
+          <w:lang w:val="en-US"/>
+        </w:rPr>
+        <w:t xml:space="preserve"> callback </w:t>
+      </w:r>
+      <w:proofErr w:type="spellStart"/>
+      <w:r>
+        <w:rPr>
+          <w:lang w:val="en-US"/>
+        </w:rPr>
+        <w:t>asociado</w:t>
+      </w:r>
+      <w:proofErr w:type="spellEnd"/>
+      <w:r>
+        <w:rPr>
+          <w:lang w:val="en-US"/>
+        </w:rPr>
+        <w:t xml:space="preserve"> a un </w:t>
+      </w:r>
+      <w:proofErr w:type="spellStart"/>
+      <w:r>
+        <w:rPr>
+          <w:lang w:val="en-US"/>
+        </w:rPr>
+        <w:t>evento</w:t>
+      </w:r>
+      <w:proofErr w:type="spellEnd"/>
+      <w:r>
+        <w:rPr>
+          <w:lang w:val="en-US"/>
+        </w:rPr>
+        <w:t xml:space="preserve">, </w:t>
+      </w:r>
+      <w:proofErr w:type="spellStart"/>
+      <w:r>
+        <w:rPr>
+          <w:lang w:val="en-US"/>
+        </w:rPr>
+        <w:t>tiene</w:t>
+      </w:r>
+      <w:proofErr w:type="spellEnd"/>
+      <w:r>
+        <w:rPr>
+          <w:lang w:val="en-US"/>
+        </w:rPr>
+        <w:t xml:space="preserve"> un event handler (</w:t>
+      </w:r>
+      <w:proofErr w:type="spellStart"/>
+      <w:r>
+        <w:rPr>
+          <w:lang w:val="en-US"/>
+        </w:rPr>
+        <w:t>que</w:t>
+      </w:r>
+      <w:proofErr w:type="spellEnd"/>
+      <w:r>
+        <w:rPr>
+          <w:lang w:val="en-US"/>
+        </w:rPr>
+        <w:t xml:space="preserve"> </w:t>
+      </w:r>
+      <w:proofErr w:type="spellStart"/>
+      <w:r>
+        <w:rPr>
+          <w:lang w:val="en-US"/>
+        </w:rPr>
+        <w:t>es</w:t>
+      </w:r>
+      <w:proofErr w:type="spellEnd"/>
+      <w:r>
+        <w:rPr>
+          <w:lang w:val="en-US"/>
+        </w:rPr>
+        <w:t xml:space="preserve"> el callback)</w:t>
+      </w:r>
+    </w:p>
+    <w:p>
+      <w:pPr>
+        <w:rPr>
+          <w:lang w:val="en-US"/>
+        </w:rPr>
+      </w:pPr>
+    </w:p>
+    <w:p>
+      <w:pPr>
+        <w:rPr>
+          <w:lang w:val="en-US"/>
+        </w:rPr>
+      </w:pPr>
       <w:r>
         <w:rPr>
           <w:rFonts w:ascii="Arial" w:hAnsi="Arial" w:cs="Arial"/>
           <w:color w:val="1B1D1F"/>
           <w:sz w:val="30"/>
           <w:szCs w:val="30"/>
-          <w:lang w:val="es-ES"/>
-        </w:rPr>
-        <w:t>When</w:t>
-      </w:r>
-      <w:proofErr w:type="spellEnd"/>
-      <w:r>
-        <w:rPr>
-          <w:rFonts w:ascii="Arial" w:hAnsi="Arial" w:cs="Arial"/>
-          <w:color w:val="1B1D1F"/>
-          <w:sz w:val="30"/>
-          <w:szCs w:val="30"/>
-          <w:lang w:val="es-ES"/>
-        </w:rPr>
-        <w:t xml:space="preserve"> </w:t>
-      </w:r>
-      <w:proofErr w:type="spellStart"/>
-      <w:r>
-        <w:rPr>
-          <w:rFonts w:ascii="Arial" w:hAnsi="Arial" w:cs="Arial"/>
-          <w:color w:val="1B1D1F"/>
-          <w:sz w:val="30"/>
-          <w:szCs w:val="30"/>
-          <w:lang w:val="es-ES"/>
-        </w:rPr>
-        <w:t>you</w:t>
-      </w:r>
-      <w:proofErr w:type="spellEnd"/>
-      <w:r>
-        <w:rPr>
-          <w:rFonts w:ascii="Arial" w:hAnsi="Arial" w:cs="Arial"/>
-          <w:color w:val="1B1D1F"/>
-          <w:sz w:val="30"/>
-          <w:szCs w:val="30"/>
-          <w:lang w:val="es-ES"/>
-        </w:rPr>
-        <w:t xml:space="preserve"> </w:t>
-      </w:r>
-      <w:proofErr w:type="spellStart"/>
-      <w:r>
-        <w:rPr>
-          <w:rFonts w:ascii="Arial" w:hAnsi="Arial" w:cs="Arial"/>
-          <w:color w:val="1B1D1F"/>
-          <w:sz w:val="30"/>
-          <w:szCs w:val="30"/>
-          <w:lang w:val="es-ES"/>
-        </w:rPr>
-        <w:t>execute</w:t>
-      </w:r>
-      <w:proofErr w:type="spellEnd"/>
-      <w:r>
-        <w:rPr>
-          <w:rFonts w:ascii="Arial" w:hAnsi="Arial" w:cs="Arial"/>
-          <w:color w:val="1B1D1F"/>
-          <w:sz w:val="30"/>
-          <w:szCs w:val="30"/>
-          <w:lang w:val="es-ES"/>
-        </w:rPr>
-        <w:t xml:space="preserve"> </w:t>
-      </w:r>
-      <w:proofErr w:type="spellStart"/>
-      <w:r>
-        <w:rPr>
-          <w:rFonts w:ascii="Arial" w:hAnsi="Arial" w:cs="Arial"/>
-          <w:color w:val="1B1D1F"/>
-          <w:sz w:val="30"/>
-          <w:szCs w:val="30"/>
-          <w:lang w:val="es-ES"/>
-        </w:rPr>
-        <w:t>something</w:t>
-      </w:r>
-      <w:proofErr w:type="spellEnd"/>
-      <w:r>
-        <w:rPr>
-          <w:rFonts w:ascii="Arial" w:hAnsi="Arial" w:cs="Arial"/>
-          <w:color w:val="1B1D1F"/>
-          <w:sz w:val="30"/>
-          <w:szCs w:val="30"/>
-          <w:lang w:val="es-ES"/>
-        </w:rPr>
-        <w:t xml:space="preserve"> </w:t>
-      </w:r>
-      <w:proofErr w:type="spellStart"/>
-      <w:r>
-        <w:rPr>
-          <w:rFonts w:ascii="Arial" w:hAnsi="Arial" w:cs="Arial"/>
-          <w:color w:val="1B1D1F"/>
-          <w:sz w:val="30"/>
-          <w:szCs w:val="30"/>
-          <w:lang w:val="es-ES"/>
-        </w:rPr>
-        <w:t>synchronously</w:t>
-      </w:r>
-      <w:proofErr w:type="spellEnd"/>
-      <w:r>
-        <w:rPr>
-          <w:rFonts w:ascii="Arial" w:hAnsi="Arial" w:cs="Arial"/>
-          <w:color w:val="1B1D1F"/>
-          <w:sz w:val="30"/>
-          <w:szCs w:val="30"/>
-          <w:lang w:val="es-ES"/>
-        </w:rPr>
-        <w:t xml:space="preserve">, </w:t>
-      </w:r>
-      <w:proofErr w:type="spellStart"/>
-      <w:r>
-        <w:rPr>
-          <w:rFonts w:ascii="Arial" w:hAnsi="Arial" w:cs="Arial"/>
-          <w:color w:val="1B1D1F"/>
-          <w:sz w:val="30"/>
-          <w:szCs w:val="30"/>
-          <w:lang w:val="es-ES"/>
-        </w:rPr>
-        <w:t>you</w:t>
-      </w:r>
-      <w:proofErr w:type="spellEnd"/>
-      <w:r>
-        <w:rPr>
-          <w:rFonts w:ascii="Arial" w:hAnsi="Arial" w:cs="Arial"/>
-          <w:color w:val="1B1D1F"/>
-          <w:sz w:val="30"/>
-          <w:szCs w:val="30"/>
-          <w:lang w:val="es-ES"/>
-        </w:rPr>
-        <w:t xml:space="preserve"> </w:t>
-      </w:r>
-      <w:proofErr w:type="spellStart"/>
-      <w:r>
-        <w:rPr>
-          <w:rFonts w:ascii="Arial" w:hAnsi="Arial" w:cs="Arial"/>
-          <w:color w:val="1B1D1F"/>
-          <w:sz w:val="30"/>
-          <w:szCs w:val="30"/>
-          <w:lang w:val="es-ES"/>
-        </w:rPr>
-        <w:t>wait</w:t>
-      </w:r>
-      <w:proofErr w:type="spellEnd"/>
-      <w:r>
-        <w:rPr>
-          <w:rFonts w:ascii="Arial" w:hAnsi="Arial" w:cs="Arial"/>
-          <w:color w:val="1B1D1F"/>
-          <w:sz w:val="30"/>
-          <w:szCs w:val="30"/>
-          <w:lang w:val="es-ES"/>
-        </w:rPr>
-        <w:t xml:space="preserve"> </w:t>
-      </w:r>
-      <w:proofErr w:type="spellStart"/>
-      <w:r>
-        <w:rPr>
-          <w:rFonts w:ascii="Arial" w:hAnsi="Arial" w:cs="Arial"/>
-          <w:color w:val="1B1D1F"/>
-          <w:sz w:val="30"/>
-          <w:szCs w:val="30"/>
-          <w:lang w:val="es-ES"/>
-        </w:rPr>
-        <w:t>for</w:t>
-      </w:r>
-      <w:proofErr w:type="spellEnd"/>
-      <w:r>
-        <w:rPr>
-          <w:rFonts w:ascii="Arial" w:hAnsi="Arial" w:cs="Arial"/>
-          <w:color w:val="1B1D1F"/>
-          <w:sz w:val="30"/>
-          <w:szCs w:val="30"/>
-          <w:lang w:val="es-ES"/>
-        </w:rPr>
-        <w:t xml:space="preserve"> </w:t>
-      </w:r>
-      <w:proofErr w:type="spellStart"/>
-      <w:r>
-        <w:rPr>
-          <w:rFonts w:ascii="Arial" w:hAnsi="Arial" w:cs="Arial"/>
-          <w:color w:val="1B1D1F"/>
-          <w:sz w:val="30"/>
-          <w:szCs w:val="30"/>
-          <w:lang w:val="es-ES"/>
-        </w:rPr>
-        <w:t>it</w:t>
-      </w:r>
-      <w:proofErr w:type="spellEnd"/>
-      <w:r>
-        <w:rPr>
-          <w:rFonts w:ascii="Arial" w:hAnsi="Arial" w:cs="Arial"/>
-          <w:color w:val="1B1D1F"/>
-          <w:sz w:val="30"/>
-          <w:szCs w:val="30"/>
-          <w:lang w:val="es-ES"/>
-        </w:rPr>
-        <w:t xml:space="preserve"> </w:t>
-      </w:r>
-      <w:proofErr w:type="spellStart"/>
-      <w:r>
-        <w:rPr>
-          <w:rFonts w:ascii="Arial" w:hAnsi="Arial" w:cs="Arial"/>
-          <w:color w:val="1B1D1F"/>
-          <w:sz w:val="30"/>
-          <w:szCs w:val="30"/>
-          <w:lang w:val="es-ES"/>
-        </w:rPr>
-        <w:t>to</w:t>
-      </w:r>
-      <w:proofErr w:type="spellEnd"/>
-      <w:r>
-        <w:rPr>
-          <w:rFonts w:ascii="Arial" w:hAnsi="Arial" w:cs="Arial"/>
-          <w:color w:val="1B1D1F"/>
-          <w:sz w:val="30"/>
-          <w:szCs w:val="30"/>
-          <w:lang w:val="es-ES"/>
-        </w:rPr>
-        <w:t xml:space="preserve"> </w:t>
-      </w:r>
-      <w:proofErr w:type="spellStart"/>
-      <w:r>
-        <w:rPr>
-          <w:rFonts w:ascii="Arial" w:hAnsi="Arial" w:cs="Arial"/>
-          <w:color w:val="1B1D1F"/>
-          <w:sz w:val="30"/>
-          <w:szCs w:val="30"/>
-          <w:lang w:val="es-ES"/>
-        </w:rPr>
-        <w:t>finish</w:t>
-      </w:r>
-      <w:proofErr w:type="spellEnd"/>
-      <w:r>
-        <w:rPr>
-          <w:rFonts w:ascii="Arial" w:hAnsi="Arial" w:cs="Arial"/>
-          <w:color w:val="1B1D1F"/>
-          <w:sz w:val="30"/>
-          <w:szCs w:val="30"/>
-          <w:lang w:val="es-ES"/>
-        </w:rPr>
-        <w:t xml:space="preserve"> </w:t>
-      </w:r>
-      <w:proofErr w:type="spellStart"/>
-      <w:r>
-        <w:rPr>
-          <w:rFonts w:ascii="Arial" w:hAnsi="Arial" w:cs="Arial"/>
-          <w:color w:val="1B1D1F"/>
-          <w:sz w:val="30"/>
-          <w:szCs w:val="30"/>
-          <w:lang w:val="es-ES"/>
-        </w:rPr>
-        <w:t>before</w:t>
-      </w:r>
-      <w:proofErr w:type="spellEnd"/>
-      <w:r>
-        <w:rPr>
-          <w:rFonts w:ascii="Arial" w:hAnsi="Arial" w:cs="Arial"/>
-          <w:color w:val="1B1D1F"/>
-          <w:sz w:val="30"/>
-          <w:szCs w:val="30"/>
-          <w:lang w:val="es-ES"/>
-        </w:rPr>
-        <w:t xml:space="preserve"> </w:t>
-      </w:r>
-      <w:proofErr w:type="spellStart"/>
-      <w:r>
-        <w:rPr>
-          <w:rFonts w:ascii="Arial" w:hAnsi="Arial" w:cs="Arial"/>
-          <w:color w:val="1B1D1F"/>
-          <w:sz w:val="30"/>
-          <w:szCs w:val="30"/>
-          <w:lang w:val="es-ES"/>
-        </w:rPr>
-        <w:t>moving</w:t>
-      </w:r>
-      <w:proofErr w:type="spellEnd"/>
-      <w:r>
-        <w:rPr>
-          <w:rFonts w:ascii="Arial" w:hAnsi="Arial" w:cs="Arial"/>
-          <w:color w:val="1B1D1F"/>
-          <w:sz w:val="30"/>
-          <w:szCs w:val="30"/>
-          <w:lang w:val="es-ES"/>
-        </w:rPr>
-        <w:t xml:space="preserve"> </w:t>
-      </w:r>
-      <w:proofErr w:type="spellStart"/>
-      <w:r>
-        <w:rPr>
-          <w:rFonts w:ascii="Arial" w:hAnsi="Arial" w:cs="Arial"/>
-          <w:color w:val="1B1D1F"/>
-          <w:sz w:val="30"/>
-          <w:szCs w:val="30"/>
-          <w:lang w:val="es-ES"/>
-        </w:rPr>
-        <w:t>on</w:t>
-      </w:r>
-      <w:proofErr w:type="spellEnd"/>
-      <w:r>
-        <w:rPr>
-          <w:rFonts w:ascii="Arial" w:hAnsi="Arial" w:cs="Arial"/>
-          <w:color w:val="1B1D1F"/>
-          <w:sz w:val="30"/>
-          <w:szCs w:val="30"/>
-          <w:lang w:val="es-ES"/>
-        </w:rPr>
-        <w:t xml:space="preserve"> </w:t>
-      </w:r>
-      <w:proofErr w:type="spellStart"/>
-      <w:r>
-        <w:rPr>
-          <w:rFonts w:ascii="Arial" w:hAnsi="Arial" w:cs="Arial"/>
-          <w:color w:val="1B1D1F"/>
-          <w:sz w:val="30"/>
-          <w:szCs w:val="30"/>
-          <w:lang w:val="es-ES"/>
-        </w:rPr>
-        <w:t>to</w:t>
-      </w:r>
-      <w:proofErr w:type="spellEnd"/>
-      <w:r>
-        <w:rPr>
-          <w:rFonts w:ascii="Arial" w:hAnsi="Arial" w:cs="Arial"/>
-          <w:color w:val="1B1D1F"/>
-          <w:sz w:val="30"/>
-          <w:szCs w:val="30"/>
-          <w:lang w:val="es-ES"/>
-        </w:rPr>
-        <w:t xml:space="preserve"> </w:t>
-      </w:r>
-      <w:proofErr w:type="spellStart"/>
-      <w:r>
-        <w:rPr>
-          <w:rFonts w:ascii="Arial" w:hAnsi="Arial" w:cs="Arial"/>
-          <w:color w:val="1B1D1F"/>
-          <w:sz w:val="30"/>
-          <w:szCs w:val="30"/>
-          <w:lang w:val="es-ES"/>
-        </w:rPr>
-        <w:t>another</w:t>
-      </w:r>
-      <w:proofErr w:type="spellEnd"/>
-      <w:r>
-        <w:rPr>
-          <w:rFonts w:ascii="Arial" w:hAnsi="Arial" w:cs="Arial"/>
-          <w:color w:val="1B1D1F"/>
-          <w:sz w:val="30"/>
-          <w:szCs w:val="30"/>
-          <w:lang w:val="es-ES"/>
-        </w:rPr>
-        <w:t xml:space="preserve"> </w:t>
-      </w:r>
-      <w:proofErr w:type="spellStart"/>
-      <w:r>
-        <w:rPr>
-          <w:rFonts w:ascii="Arial" w:hAnsi="Arial" w:cs="Arial"/>
-          <w:color w:val="1B1D1F"/>
-          <w:sz w:val="30"/>
-          <w:szCs w:val="30"/>
-          <w:lang w:val="es-ES"/>
-        </w:rPr>
-        <w:t>task</w:t>
-      </w:r>
-      <w:proofErr w:type="spellEnd"/>
-      <w:r>
-        <w:rPr>
-          <w:rFonts w:ascii="Arial" w:hAnsi="Arial" w:cs="Arial"/>
-          <w:color w:val="1B1D1F"/>
-          <w:sz w:val="30"/>
-          <w:szCs w:val="30"/>
-          <w:lang w:val="es-ES"/>
-        </w:rPr>
-        <w:t xml:space="preserve">. </w:t>
-      </w:r>
-      <w:proofErr w:type="spellStart"/>
-      <w:r>
-        <w:rPr>
-          <w:rFonts w:ascii="Arial" w:hAnsi="Arial" w:cs="Arial"/>
-          <w:color w:val="1B1D1F"/>
-          <w:sz w:val="30"/>
-          <w:szCs w:val="30"/>
-          <w:lang w:val="es-ES"/>
-        </w:rPr>
-        <w:t>When</w:t>
-      </w:r>
-      <w:proofErr w:type="spellEnd"/>
-      <w:r>
-        <w:rPr>
-          <w:rFonts w:ascii="Arial" w:hAnsi="Arial" w:cs="Arial"/>
-          <w:color w:val="1B1D1F"/>
-          <w:sz w:val="30"/>
-          <w:szCs w:val="30"/>
-          <w:lang w:val="es-ES"/>
-        </w:rPr>
-        <w:t xml:space="preserve"> </w:t>
-      </w:r>
-      <w:proofErr w:type="spellStart"/>
-      <w:r>
-        <w:rPr>
-          <w:rFonts w:ascii="Arial" w:hAnsi="Arial" w:cs="Arial"/>
-          <w:color w:val="1B1D1F"/>
-          <w:sz w:val="30"/>
-          <w:szCs w:val="30"/>
-          <w:lang w:val="es-ES"/>
-        </w:rPr>
-        <w:t>you</w:t>
-      </w:r>
-      <w:proofErr w:type="spellEnd"/>
-      <w:r>
-        <w:rPr>
-          <w:rFonts w:ascii="Arial" w:hAnsi="Arial" w:cs="Arial"/>
-          <w:color w:val="1B1D1F"/>
-          <w:sz w:val="30"/>
-          <w:szCs w:val="30"/>
-          <w:lang w:val="es-ES"/>
-        </w:rPr>
-        <w:t xml:space="preserve"> </w:t>
-      </w:r>
-      <w:proofErr w:type="spellStart"/>
-      <w:r>
-        <w:rPr>
-          <w:rFonts w:ascii="Arial" w:hAnsi="Arial" w:cs="Arial"/>
-          <w:color w:val="1B1D1F"/>
-          <w:sz w:val="30"/>
-          <w:szCs w:val="30"/>
-          <w:lang w:val="es-ES"/>
-        </w:rPr>
-        <w:t>execute</w:t>
-      </w:r>
-      <w:proofErr w:type="spellEnd"/>
-      <w:r>
-        <w:rPr>
-          <w:rFonts w:ascii="Arial" w:hAnsi="Arial" w:cs="Arial"/>
-          <w:color w:val="1B1D1F"/>
-          <w:sz w:val="30"/>
-          <w:szCs w:val="30"/>
-          <w:lang w:val="es-ES"/>
-        </w:rPr>
-        <w:t xml:space="preserve"> </w:t>
-      </w:r>
-      <w:proofErr w:type="spellStart"/>
-      <w:r>
-        <w:rPr>
-          <w:rFonts w:ascii="Arial" w:hAnsi="Arial" w:cs="Arial"/>
-          <w:color w:val="1B1D1F"/>
-          <w:sz w:val="30"/>
-          <w:szCs w:val="30"/>
-          <w:lang w:val="es-ES"/>
-        </w:rPr>
-        <w:t>something</w:t>
-      </w:r>
-      <w:proofErr w:type="spellEnd"/>
-      <w:r>
-        <w:rPr>
-          <w:rFonts w:ascii="Arial" w:hAnsi="Arial" w:cs="Arial"/>
-          <w:color w:val="1B1D1F"/>
-          <w:sz w:val="30"/>
-          <w:szCs w:val="30"/>
-          <w:lang w:val="es-ES"/>
-        </w:rPr>
-        <w:t xml:space="preserve"> </w:t>
-      </w:r>
-      <w:proofErr w:type="spellStart"/>
-      <w:r>
-        <w:rPr>
-          <w:rFonts w:ascii="Arial" w:hAnsi="Arial" w:cs="Arial"/>
-          <w:color w:val="1B1D1F"/>
-          <w:sz w:val="30"/>
-          <w:szCs w:val="30"/>
-          <w:lang w:val="es-ES"/>
-        </w:rPr>
-        <w:t>asynchronously</w:t>
-      </w:r>
-      <w:proofErr w:type="spellEnd"/>
-      <w:r>
-        <w:rPr>
-          <w:rFonts w:ascii="Arial" w:hAnsi="Arial" w:cs="Arial"/>
-          <w:color w:val="1B1D1F"/>
-          <w:sz w:val="30"/>
-          <w:szCs w:val="30"/>
-          <w:lang w:val="es-ES"/>
-        </w:rPr>
-        <w:t xml:space="preserve">, </w:t>
-      </w:r>
-      <w:proofErr w:type="spellStart"/>
-      <w:r>
-        <w:rPr>
-          <w:rFonts w:ascii="Arial" w:hAnsi="Arial" w:cs="Arial"/>
-          <w:color w:val="1B1D1F"/>
-          <w:sz w:val="30"/>
-          <w:szCs w:val="30"/>
-          <w:lang w:val="es-ES"/>
-        </w:rPr>
-        <w:t>you</w:t>
-      </w:r>
-      <w:proofErr w:type="spellEnd"/>
-      <w:r>
-        <w:rPr>
-          <w:rFonts w:ascii="Arial" w:hAnsi="Arial" w:cs="Arial"/>
-          <w:color w:val="1B1D1F"/>
-          <w:sz w:val="30"/>
-          <w:szCs w:val="30"/>
-          <w:lang w:val="es-ES"/>
-        </w:rPr>
-        <w:t xml:space="preserve"> can </w:t>
-      </w:r>
-      <w:proofErr w:type="spellStart"/>
-      <w:r>
-        <w:rPr>
-          <w:rFonts w:ascii="Arial" w:hAnsi="Arial" w:cs="Arial"/>
-          <w:color w:val="1B1D1F"/>
-          <w:sz w:val="30"/>
-          <w:szCs w:val="30"/>
-          <w:lang w:val="es-ES"/>
-        </w:rPr>
-        <w:t>move</w:t>
-      </w:r>
-      <w:proofErr w:type="spellEnd"/>
-      <w:r>
-        <w:rPr>
-          <w:rFonts w:ascii="Arial" w:hAnsi="Arial" w:cs="Arial"/>
-          <w:color w:val="1B1D1F"/>
-          <w:sz w:val="30"/>
-          <w:szCs w:val="30"/>
-          <w:lang w:val="es-ES"/>
-        </w:rPr>
-        <w:t xml:space="preserve"> </w:t>
-      </w:r>
-      <w:proofErr w:type="spellStart"/>
-      <w:r>
-        <w:rPr>
-          <w:rFonts w:ascii="Arial" w:hAnsi="Arial" w:cs="Arial"/>
-          <w:color w:val="1B1D1F"/>
-          <w:sz w:val="30"/>
-          <w:szCs w:val="30"/>
-          <w:lang w:val="es-ES"/>
-        </w:rPr>
-        <w:t>on</w:t>
-      </w:r>
-      <w:proofErr w:type="spellEnd"/>
-      <w:r>
-        <w:rPr>
-          <w:rFonts w:ascii="Arial" w:hAnsi="Arial" w:cs="Arial"/>
-          <w:color w:val="1B1D1F"/>
-          <w:sz w:val="30"/>
-          <w:szCs w:val="30"/>
-          <w:lang w:val="es-ES"/>
-        </w:rPr>
-        <w:t xml:space="preserve"> </w:t>
-      </w:r>
-      <w:proofErr w:type="spellStart"/>
-      <w:r>
-        <w:rPr>
-          <w:rFonts w:ascii="Arial" w:hAnsi="Arial" w:cs="Arial"/>
-          <w:color w:val="1B1D1F"/>
-          <w:sz w:val="30"/>
-          <w:szCs w:val="30"/>
-          <w:lang w:val="es-ES"/>
-        </w:rPr>
-        <w:t>to</w:t>
-      </w:r>
-      <w:proofErr w:type="spellEnd"/>
-      <w:r>
-        <w:rPr>
-          <w:rFonts w:ascii="Arial" w:hAnsi="Arial" w:cs="Arial"/>
-          <w:color w:val="1B1D1F"/>
-          <w:sz w:val="30"/>
-          <w:szCs w:val="30"/>
-          <w:lang w:val="es-ES"/>
-        </w:rPr>
-        <w:t xml:space="preserve"> </w:t>
-      </w:r>
-      <w:proofErr w:type="spellStart"/>
-      <w:r>
-        <w:rPr>
-          <w:rFonts w:ascii="Arial" w:hAnsi="Arial" w:cs="Arial"/>
-          <w:color w:val="1B1D1F"/>
-          <w:sz w:val="30"/>
-          <w:szCs w:val="30"/>
-          <w:lang w:val="es-ES"/>
-        </w:rPr>
-        <w:t>another</w:t>
-      </w:r>
-      <w:proofErr w:type="spellEnd"/>
-      <w:r>
-        <w:rPr>
-          <w:rFonts w:ascii="Arial" w:hAnsi="Arial" w:cs="Arial"/>
-          <w:color w:val="1B1D1F"/>
-          <w:sz w:val="30"/>
-          <w:szCs w:val="30"/>
-          <w:lang w:val="es-ES"/>
-        </w:rPr>
-        <w:t xml:space="preserve"> </w:t>
-      </w:r>
-      <w:proofErr w:type="spellStart"/>
-      <w:r>
-        <w:rPr>
-          <w:rFonts w:ascii="Arial" w:hAnsi="Arial" w:cs="Arial"/>
-          <w:color w:val="1B1D1F"/>
-          <w:sz w:val="30"/>
-          <w:szCs w:val="30"/>
-          <w:lang w:val="es-ES"/>
-        </w:rPr>
-        <w:t>task</w:t>
-      </w:r>
-      <w:proofErr w:type="spellEnd"/>
-      <w:r>
-        <w:rPr>
-          <w:rFonts w:ascii="Arial" w:hAnsi="Arial" w:cs="Arial"/>
-          <w:color w:val="1B1D1F"/>
-          <w:sz w:val="30"/>
-          <w:szCs w:val="30"/>
-          <w:lang w:val="es-ES"/>
-        </w:rPr>
-        <w:t xml:space="preserve"> </w:t>
-      </w:r>
-      <w:proofErr w:type="spellStart"/>
-      <w:r>
-        <w:rPr>
-          <w:rFonts w:ascii="Arial" w:hAnsi="Arial" w:cs="Arial"/>
-          <w:color w:val="1B1D1F"/>
-          <w:sz w:val="30"/>
-          <w:szCs w:val="30"/>
-          <w:lang w:val="es-ES"/>
-        </w:rPr>
-        <w:t>before</w:t>
-      </w:r>
-      <w:proofErr w:type="spellEnd"/>
-      <w:r>
-        <w:rPr>
-          <w:rFonts w:ascii="Arial" w:hAnsi="Arial" w:cs="Arial"/>
-          <w:color w:val="1B1D1F"/>
-          <w:sz w:val="30"/>
-          <w:szCs w:val="30"/>
-          <w:lang w:val="es-ES"/>
-        </w:rPr>
-        <w:t xml:space="preserve"> </w:t>
-      </w:r>
-      <w:proofErr w:type="spellStart"/>
-      <w:r>
-        <w:rPr>
-          <w:rFonts w:ascii="Arial" w:hAnsi="Arial" w:cs="Arial"/>
-          <w:color w:val="1B1D1F"/>
-          <w:sz w:val="30"/>
-          <w:szCs w:val="30"/>
-          <w:lang w:val="es-ES"/>
-        </w:rPr>
-        <w:t>it</w:t>
-      </w:r>
-      <w:proofErr w:type="spellEnd"/>
-      <w:r>
-        <w:rPr>
-          <w:rFonts w:ascii="Arial" w:hAnsi="Arial" w:cs="Arial"/>
-          <w:color w:val="1B1D1F"/>
-          <w:sz w:val="30"/>
-          <w:szCs w:val="30"/>
-          <w:lang w:val="es-ES"/>
-        </w:rPr>
-        <w:t xml:space="preserve"> </w:t>
-      </w:r>
-      <w:proofErr w:type="spellStart"/>
-      <w:r>
-        <w:rPr>
-          <w:rFonts w:ascii="Arial" w:hAnsi="Arial" w:cs="Arial"/>
-          <w:color w:val="1B1D1F"/>
-          <w:sz w:val="30"/>
-          <w:szCs w:val="30"/>
-          <w:lang w:val="es-ES"/>
-        </w:rPr>
-        <w:t>finishes</w:t>
-      </w:r>
-      <w:proofErr w:type="spellEnd"/>
-      <w:r>
-        <w:rPr>
-          <w:rFonts w:ascii="Arial" w:hAnsi="Arial" w:cs="Arial"/>
-          <w:color w:val="1B1D1F"/>
-          <w:sz w:val="30"/>
-          <w:szCs w:val="30"/>
-          <w:lang w:val="es-ES"/>
-        </w:rPr>
-        <w:t>.</w:t>
+          <w:lang w:val="en-US"/>
+        </w:rPr>
+        <w:t>When you execute something synchronously, you wait for it to finish before moving on to another task. When you execute something asynchronously, you can move on to another task before it finishes.</w:t>
       </w:r>
     </w:p>
     <w:p>
@@ -2447,7 +3187,7 @@
   <w:abstractNum w:abstractNumId="2">
     <w:nsid w:val="50CB4887"/>
     <w:multiLevelType w:val="hybridMultilevel"/>
-    <w:tmpl w:val="38683FA4"/>
+    <w:tmpl w:val="CECCE0EA"/>
     <w:lvl w:ilvl="0" w:tplc="0C0A0001">
       <w:start w:val="1"/>
       <w:numFmt w:val="bullet"/>
@@ -2558,6 +3298,92 @@
     </w:lvl>
   </w:abstractNum>
   <w:abstractNum w:abstractNumId="3">
+    <w:nsid w:val="52B6574F"/>
+    <w:multiLevelType w:val="hybridMultilevel"/>
+    <w:tmpl w:val="99B2AFEA"/>
+    <w:lvl w:ilvl="0" w:tplc="0C0A000F">
+      <w:start w:val="1"/>
+      <w:numFmt w:val="decimal"/>
+      <w:lvlText w:val="%1."/>
+      <w:lvlJc w:val="left"/>
+      <w:pPr>
+        <w:ind w:left="720" w:hanging="360"/>
+      </w:pPr>
+    </w:lvl>
+    <w:lvl w:ilvl="1" w:tplc="0C0A0019" w:tentative="1">
+      <w:start w:val="1"/>
+      <w:numFmt w:val="lowerLetter"/>
+      <w:lvlText w:val="%2."/>
+      <w:lvlJc w:val="left"/>
+      <w:pPr>
+        <w:ind w:left="1440" w:hanging="360"/>
+      </w:pPr>
+    </w:lvl>
+    <w:lvl w:ilvl="2" w:tplc="0C0A001B" w:tentative="1">
+      <w:start w:val="1"/>
+      <w:numFmt w:val="lowerRoman"/>
+      <w:lvlText w:val="%3."/>
+      <w:lvlJc w:val="right"/>
+      <w:pPr>
+        <w:ind w:left="2160" w:hanging="180"/>
+      </w:pPr>
+    </w:lvl>
+    <w:lvl w:ilvl="3" w:tplc="0C0A000F" w:tentative="1">
+      <w:start w:val="1"/>
+      <w:numFmt w:val="decimal"/>
+      <w:lvlText w:val="%4."/>
+      <w:lvlJc w:val="left"/>
+      <w:pPr>
+        <w:ind w:left="2880" w:hanging="360"/>
+      </w:pPr>
+    </w:lvl>
+    <w:lvl w:ilvl="4" w:tplc="0C0A0019" w:tentative="1">
+      <w:start w:val="1"/>
+      <w:numFmt w:val="lowerLetter"/>
+      <w:lvlText w:val="%5."/>
+      <w:lvlJc w:val="left"/>
+      <w:pPr>
+        <w:ind w:left="3600" w:hanging="360"/>
+      </w:pPr>
+    </w:lvl>
+    <w:lvl w:ilvl="5" w:tplc="0C0A001B" w:tentative="1">
+      <w:start w:val="1"/>
+      <w:numFmt w:val="lowerRoman"/>
+      <w:lvlText w:val="%6."/>
+      <w:lvlJc w:val="right"/>
+      <w:pPr>
+        <w:ind w:left="4320" w:hanging="180"/>
+      </w:pPr>
+    </w:lvl>
+    <w:lvl w:ilvl="6" w:tplc="0C0A000F" w:tentative="1">
+      <w:start w:val="1"/>
+      <w:numFmt w:val="decimal"/>
+      <w:lvlText w:val="%7."/>
+      <w:lvlJc w:val="left"/>
+      <w:pPr>
+        <w:ind w:left="5040" w:hanging="360"/>
+      </w:pPr>
+    </w:lvl>
+    <w:lvl w:ilvl="7" w:tplc="0C0A0019" w:tentative="1">
+      <w:start w:val="1"/>
+      <w:numFmt w:val="lowerLetter"/>
+      <w:lvlText w:val="%8."/>
+      <w:lvlJc w:val="left"/>
+      <w:pPr>
+        <w:ind w:left="5760" w:hanging="360"/>
+      </w:pPr>
+    </w:lvl>
+    <w:lvl w:ilvl="8" w:tplc="0C0A001B" w:tentative="1">
+      <w:start w:val="1"/>
+      <w:numFmt w:val="lowerRoman"/>
+      <w:lvlText w:val="%9."/>
+      <w:lvlJc w:val="right"/>
+      <w:pPr>
+        <w:ind w:left="6480" w:hanging="180"/>
+      </w:pPr>
+    </w:lvl>
+  </w:abstractNum>
+  <w:abstractNum w:abstractNumId="4">
     <w:nsid w:val="63546033"/>
     <w:multiLevelType w:val="hybridMultilevel"/>
     <w:tmpl w:val="D3F62994"/>
@@ -2670,8 +3496,234 @@
       </w:rPr>
     </w:lvl>
   </w:abstractNum>
+  <w:abstractNum w:abstractNumId="5">
+    <w:nsid w:val="6FD172A7"/>
+    <w:multiLevelType w:val="hybridMultilevel"/>
+    <w:tmpl w:val="6CEC0600"/>
+    <w:lvl w:ilvl="0" w:tplc="0C0A0001">
+      <w:start w:val="1"/>
+      <w:numFmt w:val="bullet"/>
+      <w:lvlText w:val=""/>
+      <w:lvlJc w:val="left"/>
+      <w:pPr>
+        <w:ind w:left="720" w:hanging="360"/>
+      </w:pPr>
+      <w:rPr>
+        <w:rFonts w:ascii="Symbol" w:hAnsi="Symbol" w:hint="default"/>
+      </w:rPr>
+    </w:lvl>
+    <w:lvl w:ilvl="1" w:tplc="0C0A0003" w:tentative="1">
+      <w:start w:val="1"/>
+      <w:numFmt w:val="bullet"/>
+      <w:lvlText w:val="o"/>
+      <w:lvlJc w:val="left"/>
+      <w:pPr>
+        <w:ind w:left="1440" w:hanging="360"/>
+      </w:pPr>
+      <w:rPr>
+        <w:rFonts w:ascii="Courier New" w:hAnsi="Courier New" w:hint="default"/>
+      </w:rPr>
+    </w:lvl>
+    <w:lvl w:ilvl="2" w:tplc="0C0A0005" w:tentative="1">
+      <w:start w:val="1"/>
+      <w:numFmt w:val="bullet"/>
+      <w:lvlText w:val=""/>
+      <w:lvlJc w:val="left"/>
+      <w:pPr>
+        <w:ind w:left="2160" w:hanging="360"/>
+      </w:pPr>
+      <w:rPr>
+        <w:rFonts w:ascii="Wingdings" w:hAnsi="Wingdings" w:hint="default"/>
+      </w:rPr>
+    </w:lvl>
+    <w:lvl w:ilvl="3" w:tplc="0C0A0001" w:tentative="1">
+      <w:start w:val="1"/>
+      <w:numFmt w:val="bullet"/>
+      <w:lvlText w:val=""/>
+      <w:lvlJc w:val="left"/>
+      <w:pPr>
+        <w:ind w:left="2880" w:hanging="360"/>
+      </w:pPr>
+      <w:rPr>
+        <w:rFonts w:ascii="Symbol" w:hAnsi="Symbol" w:hint="default"/>
+      </w:rPr>
+    </w:lvl>
+    <w:lvl w:ilvl="4" w:tplc="0C0A0003" w:tentative="1">
+      <w:start w:val="1"/>
+      <w:numFmt w:val="bullet"/>
+      <w:lvlText w:val="o"/>
+      <w:lvlJc w:val="left"/>
+      <w:pPr>
+        <w:ind w:left="3600" w:hanging="360"/>
+      </w:pPr>
+      <w:rPr>
+        <w:rFonts w:ascii="Courier New" w:hAnsi="Courier New" w:hint="default"/>
+      </w:rPr>
+    </w:lvl>
+    <w:lvl w:ilvl="5" w:tplc="0C0A0005" w:tentative="1">
+      <w:start w:val="1"/>
+      <w:numFmt w:val="bullet"/>
+      <w:lvlText w:val=""/>
+      <w:lvlJc w:val="left"/>
+      <w:pPr>
+        <w:ind w:left="4320" w:hanging="360"/>
+      </w:pPr>
+      <w:rPr>
+        <w:rFonts w:ascii="Wingdings" w:hAnsi="Wingdings" w:hint="default"/>
+      </w:rPr>
+    </w:lvl>
+    <w:lvl w:ilvl="6" w:tplc="0C0A0001" w:tentative="1">
+      <w:start w:val="1"/>
+      <w:numFmt w:val="bullet"/>
+      <w:lvlText w:val=""/>
+      <w:lvlJc w:val="left"/>
+      <w:pPr>
+        <w:ind w:left="5040" w:hanging="360"/>
+      </w:pPr>
+      <w:rPr>
+        <w:rFonts w:ascii="Symbol" w:hAnsi="Symbol" w:hint="default"/>
+      </w:rPr>
+    </w:lvl>
+    <w:lvl w:ilvl="7" w:tplc="0C0A0003" w:tentative="1">
+      <w:start w:val="1"/>
+      <w:numFmt w:val="bullet"/>
+      <w:lvlText w:val="o"/>
+      <w:lvlJc w:val="left"/>
+      <w:pPr>
+        <w:ind w:left="5760" w:hanging="360"/>
+      </w:pPr>
+      <w:rPr>
+        <w:rFonts w:ascii="Courier New" w:hAnsi="Courier New" w:hint="default"/>
+      </w:rPr>
+    </w:lvl>
+    <w:lvl w:ilvl="8" w:tplc="0C0A0005" w:tentative="1">
+      <w:start w:val="1"/>
+      <w:numFmt w:val="bullet"/>
+      <w:lvlText w:val=""/>
+      <w:lvlJc w:val="left"/>
+      <w:pPr>
+        <w:ind w:left="6480" w:hanging="360"/>
+      </w:pPr>
+      <w:rPr>
+        <w:rFonts w:ascii="Wingdings" w:hAnsi="Wingdings" w:hint="default"/>
+      </w:rPr>
+    </w:lvl>
+  </w:abstractNum>
+  <w:abstractNum w:abstractNumId="6">
+    <w:nsid w:val="761F6726"/>
+    <w:multiLevelType w:val="hybridMultilevel"/>
+    <w:tmpl w:val="6CCC61A0"/>
+    <w:lvl w:ilvl="0" w:tplc="0C0A0001">
+      <w:start w:val="1"/>
+      <w:numFmt w:val="bullet"/>
+      <w:lvlText w:val=""/>
+      <w:lvlJc w:val="left"/>
+      <w:pPr>
+        <w:ind w:left="720" w:hanging="360"/>
+      </w:pPr>
+      <w:rPr>
+        <w:rFonts w:ascii="Symbol" w:hAnsi="Symbol" w:hint="default"/>
+      </w:rPr>
+    </w:lvl>
+    <w:lvl w:ilvl="1" w:tplc="0C0A0003" w:tentative="1">
+      <w:start w:val="1"/>
+      <w:numFmt w:val="bullet"/>
+      <w:lvlText w:val="o"/>
+      <w:lvlJc w:val="left"/>
+      <w:pPr>
+        <w:ind w:left="1440" w:hanging="360"/>
+      </w:pPr>
+      <w:rPr>
+        <w:rFonts w:ascii="Courier New" w:hAnsi="Courier New" w:hint="default"/>
+      </w:rPr>
+    </w:lvl>
+    <w:lvl w:ilvl="2" w:tplc="0C0A0005" w:tentative="1">
+      <w:start w:val="1"/>
+      <w:numFmt w:val="bullet"/>
+      <w:lvlText w:val=""/>
+      <w:lvlJc w:val="left"/>
+      <w:pPr>
+        <w:ind w:left="2160" w:hanging="360"/>
+      </w:pPr>
+      <w:rPr>
+        <w:rFonts w:ascii="Wingdings" w:hAnsi="Wingdings" w:hint="default"/>
+      </w:rPr>
+    </w:lvl>
+    <w:lvl w:ilvl="3" w:tplc="0C0A0001" w:tentative="1">
+      <w:start w:val="1"/>
+      <w:numFmt w:val="bullet"/>
+      <w:lvlText w:val=""/>
+      <w:lvlJc w:val="left"/>
+      <w:pPr>
+        <w:ind w:left="2880" w:hanging="360"/>
+      </w:pPr>
+      <w:rPr>
+        <w:rFonts w:ascii="Symbol" w:hAnsi="Symbol" w:hint="default"/>
+      </w:rPr>
+    </w:lvl>
+    <w:lvl w:ilvl="4" w:tplc="0C0A0003" w:tentative="1">
+      <w:start w:val="1"/>
+      <w:numFmt w:val="bullet"/>
+      <w:lvlText w:val="o"/>
+      <w:lvlJc w:val="left"/>
+      <w:pPr>
+        <w:ind w:left="3600" w:hanging="360"/>
+      </w:pPr>
+      <w:rPr>
+        <w:rFonts w:ascii="Courier New" w:hAnsi="Courier New" w:hint="default"/>
+      </w:rPr>
+    </w:lvl>
+    <w:lvl w:ilvl="5" w:tplc="0C0A0005" w:tentative="1">
+      <w:start w:val="1"/>
+      <w:numFmt w:val="bullet"/>
+      <w:lvlText w:val=""/>
+      <w:lvlJc w:val="left"/>
+      <w:pPr>
+        <w:ind w:left="4320" w:hanging="360"/>
+      </w:pPr>
+      <w:rPr>
+        <w:rFonts w:ascii="Wingdings" w:hAnsi="Wingdings" w:hint="default"/>
+      </w:rPr>
+    </w:lvl>
+    <w:lvl w:ilvl="6" w:tplc="0C0A0001" w:tentative="1">
+      <w:start w:val="1"/>
+      <w:numFmt w:val="bullet"/>
+      <w:lvlText w:val=""/>
+      <w:lvlJc w:val="left"/>
+      <w:pPr>
+        <w:ind w:left="5040" w:hanging="360"/>
+      </w:pPr>
+      <w:rPr>
+        <w:rFonts w:ascii="Symbol" w:hAnsi="Symbol" w:hint="default"/>
+      </w:rPr>
+    </w:lvl>
+    <w:lvl w:ilvl="7" w:tplc="0C0A0003" w:tentative="1">
+      <w:start w:val="1"/>
+      <w:numFmt w:val="bullet"/>
+      <w:lvlText w:val="o"/>
+      <w:lvlJc w:val="left"/>
+      <w:pPr>
+        <w:ind w:left="5760" w:hanging="360"/>
+      </w:pPr>
+      <w:rPr>
+        <w:rFonts w:ascii="Courier New" w:hAnsi="Courier New" w:hint="default"/>
+      </w:rPr>
+    </w:lvl>
+    <w:lvl w:ilvl="8" w:tplc="0C0A0005" w:tentative="1">
+      <w:start w:val="1"/>
+      <w:numFmt w:val="bullet"/>
+      <w:lvlText w:val=""/>
+      <w:lvlJc w:val="left"/>
+      <w:pPr>
+        <w:ind w:left="6480" w:hanging="360"/>
+      </w:pPr>
+      <w:rPr>
+        <w:rFonts w:ascii="Wingdings" w:hAnsi="Wingdings" w:hint="default"/>
+      </w:rPr>
+    </w:lvl>
+  </w:abstractNum>
   <w:num w:numId="1">
-    <w:abstractNumId w:val="3"/>
+    <w:abstractNumId w:val="4"/>
   </w:num>
   <w:num w:numId="2">
     <w:abstractNumId w:val="0"/>
@@ -2681,6 +3733,15 @@
   </w:num>
   <w:num w:numId="4">
     <w:abstractNumId w:val="2"/>
+  </w:num>
+  <w:num w:numId="5">
+    <w:abstractNumId w:val="3"/>
+  </w:num>
+  <w:num w:numId="6">
+    <w:abstractNumId w:val="6"/>
+  </w:num>
+  <w:num w:numId="7">
+    <w:abstractNumId w:val="5"/>
   </w:num>
 </w:numbering>
 </file>
